--- a/Preliminary Planning Documents/Power Requirements.docx
+++ b/Preliminary Planning Documents/Power Requirements.docx
@@ -13,11 +13,7 @@
         <w:t>Power Requirements</w:t>
       </w:r>
     </w:p>
-    <w:p>
-      <w:r>
-        <w:tab/>
-      </w:r>
-    </w:p>
+    <w:p/>
     <w:tbl>
       <w:tblPr>
         <w:tblStyle w:val="TableGrid"/>
@@ -181,6 +177,9 @@
         </w:tc>
       </w:tr>
       <w:tr>
+        <w:trPr>
+          <w:trHeight w:val="277"/>
+        </w:trPr>
         <w:tc>
           <w:tcPr>
             <w:tcW w:w="9350" w:type="dxa"/>
@@ -316,6 +315,17 @@
             <w:pPr>
               <w:jc w:val="right"/>
             </w:pPr>
+            <w:r>
+              <w:t>72mA</w:t>
+            </w:r>
+          </w:p>
+          <w:p>
+            <w:pPr>
+              <w:jc w:val="right"/>
+            </w:pPr>
+            <w:r>
+              <w:t>(640x480)</w:t>
+            </w:r>
           </w:p>
         </w:tc>
         <w:tc>
@@ -364,6 +374,9 @@
             <w:pPr>
               <w:jc w:val="right"/>
             </w:pPr>
+            <w:r>
+              <w:t>100mA</w:t>
+            </w:r>
           </w:p>
         </w:tc>
         <w:tc>
@@ -374,6 +387,9 @@
             <w:pPr>
               <w:jc w:val="right"/>
             </w:pPr>
+            <w:r>
+              <w:t>500mA</w:t>
+            </w:r>
           </w:p>
         </w:tc>
       </w:tr>
@@ -1141,30 +1157,61 @@
       <w:pPr>
         <w:pStyle w:val="Heading1"/>
       </w:pPr>
+    </w:p>
+    <w:p>
+      <w:pPr>
+        <w:pStyle w:val="Heading1"/>
+      </w:pPr>
       <w:r>
         <w:t>Power Supply Options:</w:t>
       </w:r>
     </w:p>
     <w:p>
       <w:r>
-        <w:t xml:space="preserve">The device is powered by 5V micro-USB. </w:t>
+        <w:t>The device is powered by 5V micro-USB</w:t>
+      </w:r>
+      <w:r>
+        <w:t>, 800mA – 2.5A</w:t>
+      </w:r>
+      <w:r>
+        <w:t xml:space="preserve">. </w:t>
       </w:r>
     </w:p>
     <w:p>
       <w:r>
         <w:t>1.2A Power supplies provide ample power for “most” applications.</w:t>
       </w:r>
-      <w:bookmarkStart w:id="0" w:name="_GoBack"/>
-      <w:bookmarkEnd w:id="0"/>
+    </w:p>
+    <w:p/>
+    <w:p/>
+    <w:p>
+      <w:pPr>
+        <w:pStyle w:val="Heading1"/>
+      </w:pPr>
+      <w:r>
+        <w:lastRenderedPageBreak/>
+        <w:t>Portable Power Supply Options</w:t>
+      </w:r>
     </w:p>
     <w:p>
       <w:pPr>
+        <w:pStyle w:val="ListParagraph"/>
+        <w:numPr>
+          <w:ilvl w:val="0"/>
+          <w:numId w:val="1"/>
+        </w:numPr>
         <w:rPr>
           <w:b/>
         </w:rPr>
       </w:pPr>
       <w:r>
-        <w:t xml:space="preserve">Batteries: 4xAA Full charge (4.8V) </w:t>
+        <w:t xml:space="preserve">Batteries: 4xAA </w:t>
+      </w:r>
+      <w:r>
+        <w:t xml:space="preserve">(Rechargeable) </w:t>
+      </w:r>
+      <w:r>
+        <w:t xml:space="preserve">Full charge (4.8V) </w:t>
       </w:r>
       <w:r>
         <w:rPr>
@@ -1175,6 +1222,121 @@
     </w:p>
     <w:p>
       <w:pPr>
+        <w:pStyle w:val="ListParagraph"/>
+        <w:numPr>
+          <w:ilvl w:val="1"/>
+          <w:numId w:val="1"/>
+        </w:numPr>
+        <w:rPr>
+          <w:b/>
+        </w:rPr>
+      </w:pPr>
+      <w:r>
+        <w:t>Would have to consider purchasing a UBEC (Universal Battery Eliminations Circuit) to regulate the power such that it prevents the batteries from damaging the Pi</w:t>
+      </w:r>
+    </w:p>
+    <w:p>
+      <w:pPr>
+        <w:pStyle w:val="ListParagraph"/>
+        <w:numPr>
+          <w:ilvl w:val="1"/>
+          <w:numId w:val="1"/>
+        </w:numPr>
+        <w:rPr>
+          <w:b/>
+        </w:rPr>
+      </w:pPr>
+      <w:r>
+        <w:t xml:space="preserve">Requires we buy a suitable battery box for the AA batteries </w:t>
+      </w:r>
+    </w:p>
+    <w:p>
+      <w:pPr>
+        <w:pStyle w:val="ListParagraph"/>
+        <w:numPr>
+          <w:ilvl w:val="0"/>
+          <w:numId w:val="1"/>
+        </w:numPr>
+        <w:rPr>
+          <w:b/>
+        </w:rPr>
+      </w:pPr>
+      <w:r>
+        <w:t>Portal Batteries designed for charging smartphones</w:t>
+      </w:r>
+    </w:p>
+    <w:p>
+      <w:pPr>
+        <w:pStyle w:val="ListParagraph"/>
+        <w:numPr>
+          <w:ilvl w:val="1"/>
+          <w:numId w:val="1"/>
+        </w:numPr>
+        <w:rPr>
+          <w:b/>
+        </w:rPr>
+      </w:pPr>
+      <w:r>
+        <w:t>Must emit constant 5V @ 2.</w:t>
+      </w:r>
+      <w:r>
+        <w:t>0</w:t>
+      </w:r>
+      <w:bookmarkStart w:id="0" w:name="_GoBack"/>
+      <w:bookmarkEnd w:id="0"/>
+      <w:r>
+        <w:t xml:space="preserve"> – 2.5A</w:t>
+      </w:r>
+    </w:p>
+    <w:p>
+      <w:pPr>
+        <w:pStyle w:val="ListParagraph"/>
+        <w:numPr>
+          <w:ilvl w:val="1"/>
+          <w:numId w:val="1"/>
+        </w:numPr>
+        <w:rPr>
+          <w:b/>
+        </w:rPr>
+      </w:pPr>
+      <w:hyperlink r:id="rId5" w:history="1">
+        <w:r>
+          <w:rPr>
+            <w:rStyle w:val="Hyperlink"/>
+            <w:b/>
+          </w:rPr>
+          <w:t>https://www.amazon.ca/Intocircuit%C2%AE-26000mAh-Notebooks-Compatible-Lightning/dp/B00GCWZ1Q8/?tag=mak0954-20&amp;th=1</w:t>
+        </w:r>
+      </w:hyperlink>
+    </w:p>
+    <w:p>
+      <w:pPr>
+        <w:pStyle w:val="ListParagraph"/>
+        <w:ind w:left="1440"/>
+        <w:rPr>
+          <w:b/>
+        </w:rPr>
+      </w:pPr>
+    </w:p>
+    <w:p>
+      <w:pPr>
+        <w:rPr>
+          <w:b/>
+        </w:rPr>
+      </w:pPr>
+    </w:p>
+    <w:p>
+      <w:pPr>
+        <w:pStyle w:val="Heading1"/>
+      </w:pPr>
+    </w:p>
+    <w:p>
+      <w:pPr>
+        <w:pStyle w:val="Heading1"/>
+      </w:pPr>
+    </w:p>
+    <w:p>
+      <w:pPr>
         <w:pStyle w:val="Heading1"/>
       </w:pPr>
       <w:r>
@@ -1182,17 +1344,34 @@
       </w:r>
     </w:p>
     <w:p>
-      <w:hyperlink r:id="rId4" w:history="1">
+      <w:hyperlink r:id="rId6" w:anchor="performanceBlend" w:history="1">
         <w:r>
           <w:rPr>
             <w:rStyle w:val="Hyperlink"/>
           </w:rPr>
-          <w:t>https://www.raspberrypi.org/help/faqs/#performanceBlend</w:t>
+          <w:t>https://www.raspberrypi.org/help/faqs/#</w:t>
+        </w:r>
+        <w:r>
+          <w:rPr>
+            <w:rStyle w:val="Hyperlink"/>
+          </w:rPr>
+          <w:t>p</w:t>
+        </w:r>
+        <w:r>
+          <w:rPr>
+            <w:rStyle w:val="Hyperlink"/>
+          </w:rPr>
+          <w:t>erformanceBlend</w:t>
         </w:r>
       </w:hyperlink>
     </w:p>
     <w:p>
-      <w:hyperlink r:id="rId5" w:history="1">
+      <w:pPr>
+        <w:rPr>
+          <w:rStyle w:val="Hyperlink"/>
+        </w:rPr>
+      </w:pPr>
+      <w:hyperlink r:id="rId7" w:history="1">
         <w:r>
           <w:rPr>
             <w:rStyle w:val="Hyperlink"/>
@@ -1201,6 +1380,17 @@
         </w:r>
       </w:hyperlink>
     </w:p>
+    <w:p>
+      <w:hyperlink r:id="rId8" w:history="1">
+        <w:r>
+          <w:rPr>
+            <w:rStyle w:val="Hyperlink"/>
+          </w:rPr>
+          <w:t>http://elinux.org/RPi_USB_Webcams</w:t>
+        </w:r>
+      </w:hyperlink>
+    </w:p>
+    <w:p/>
     <w:sectPr>
       <w:pgSz w:w="12240" w:h="15840"/>
       <w:pgMar w:top="1440" w:right="1440" w:bottom="1440" w:left="1440" w:header="720" w:footer="720" w:gutter="0"/>
@@ -1209,6 +1399,100 @@
     </w:sectPr>
   </w:body>
 </w:document>
+</file>
+
+<file path=word/numbering.xml><?xml version="1.0" encoding="utf-8"?>
+<w:numbering xmlns:wpc="http://schemas.microsoft.com/office/word/2010/wordprocessingCanvas" xmlns:cx="http://schemas.microsoft.com/office/drawing/2014/chartex" xmlns:cx1="http://schemas.microsoft.com/office/drawing/2015/9/8/chartex" xmlns:mc="http://schemas.openxmlformats.org/markup-compatibility/2006" xmlns:o="urn:schemas-microsoft-com:office:office" xmlns:r="http://schemas.openxmlformats.org/officeDocument/2006/relationships" xmlns:m="http://schemas.openxmlformats.org/officeDocument/2006/math" xmlns:v="urn:schemas-microsoft-com:vml" xmlns:wp14="http://schemas.microsoft.com/office/word/2010/wordprocessingDrawing" xmlns:wp="http://schemas.openxmlformats.org/drawingml/2006/wordprocessingDrawing" xmlns:w10="urn:schemas-microsoft-com:office:word" xmlns:w="http://schemas.openxmlformats.org/wordprocessingml/2006/main" xmlns:w14="http://schemas.microsoft.com/office/word/2010/wordml" xmlns:w15="http://schemas.microsoft.com/office/word/2012/wordml" xmlns:w16se="http://schemas.microsoft.com/office/word/2015/wordml/symex" xmlns:wpg="http://schemas.microsoft.com/office/word/2010/wordprocessingGroup" xmlns:wpi="http://schemas.microsoft.com/office/word/2010/wordprocessingInk" xmlns:wne="http://schemas.microsoft.com/office/word/2006/wordml" xmlns:wps="http://schemas.microsoft.com/office/word/2010/wordprocessingShape" mc:Ignorable="w14 w15 w16se wp14">
+  <w:abstractNum w:abstractNumId="0" w15:restartNumberingAfterBreak="0">
+    <w:nsid w:val="18174E64"/>
+    <w:multiLevelType w:val="hybridMultilevel"/>
+    <w:tmpl w:val="0EF664DE"/>
+    <w:lvl w:ilvl="0" w:tplc="1009000F">
+      <w:start w:val="1"/>
+      <w:numFmt w:val="decimal"/>
+      <w:lvlText w:val="%1."/>
+      <w:lvlJc w:val="left"/>
+      <w:pPr>
+        <w:ind w:left="720" w:hanging="360"/>
+      </w:pPr>
+    </w:lvl>
+    <w:lvl w:ilvl="1" w:tplc="10090019">
+      <w:start w:val="1"/>
+      <w:numFmt w:val="lowerLetter"/>
+      <w:lvlText w:val="%2."/>
+      <w:lvlJc w:val="left"/>
+      <w:pPr>
+        <w:ind w:left="1440" w:hanging="360"/>
+      </w:pPr>
+    </w:lvl>
+    <w:lvl w:ilvl="2" w:tplc="1009001B" w:tentative="1">
+      <w:start w:val="1"/>
+      <w:numFmt w:val="lowerRoman"/>
+      <w:lvlText w:val="%3."/>
+      <w:lvlJc w:val="right"/>
+      <w:pPr>
+        <w:ind w:left="2160" w:hanging="180"/>
+      </w:pPr>
+    </w:lvl>
+    <w:lvl w:ilvl="3" w:tplc="1009000F" w:tentative="1">
+      <w:start w:val="1"/>
+      <w:numFmt w:val="decimal"/>
+      <w:lvlText w:val="%4."/>
+      <w:lvlJc w:val="left"/>
+      <w:pPr>
+        <w:ind w:left="2880" w:hanging="360"/>
+      </w:pPr>
+    </w:lvl>
+    <w:lvl w:ilvl="4" w:tplc="10090019" w:tentative="1">
+      <w:start w:val="1"/>
+      <w:numFmt w:val="lowerLetter"/>
+      <w:lvlText w:val="%5."/>
+      <w:lvlJc w:val="left"/>
+      <w:pPr>
+        <w:ind w:left="3600" w:hanging="360"/>
+      </w:pPr>
+    </w:lvl>
+    <w:lvl w:ilvl="5" w:tplc="1009001B" w:tentative="1">
+      <w:start w:val="1"/>
+      <w:numFmt w:val="lowerRoman"/>
+      <w:lvlText w:val="%6."/>
+      <w:lvlJc w:val="right"/>
+      <w:pPr>
+        <w:ind w:left="4320" w:hanging="180"/>
+      </w:pPr>
+    </w:lvl>
+    <w:lvl w:ilvl="6" w:tplc="1009000F" w:tentative="1">
+      <w:start w:val="1"/>
+      <w:numFmt w:val="decimal"/>
+      <w:lvlText w:val="%7."/>
+      <w:lvlJc w:val="left"/>
+      <w:pPr>
+        <w:ind w:left="5040" w:hanging="360"/>
+      </w:pPr>
+    </w:lvl>
+    <w:lvl w:ilvl="7" w:tplc="10090019" w:tentative="1">
+      <w:start w:val="1"/>
+      <w:numFmt w:val="lowerLetter"/>
+      <w:lvlText w:val="%8."/>
+      <w:lvlJc w:val="left"/>
+      <w:pPr>
+        <w:ind w:left="5760" w:hanging="360"/>
+      </w:pPr>
+    </w:lvl>
+    <w:lvl w:ilvl="8" w:tplc="1009001B" w:tentative="1">
+      <w:start w:val="1"/>
+      <w:numFmt w:val="lowerRoman"/>
+      <w:lvlText w:val="%9."/>
+      <w:lvlJc w:val="right"/>
+      <w:pPr>
+        <w:ind w:left="6480" w:hanging="180"/>
+      </w:pPr>
+    </w:lvl>
+  </w:abstractNum>
+  <w:num w:numId="1">
+    <w:abstractNumId w:val="0"/>
+  </w:num>
+</w:numbering>
 </file>
 
 <file path=word/styles.xml><?xml version="1.0" encoding="utf-8"?>
@@ -1629,6 +1913,7 @@
   <w:style w:type="character" w:default="1" w:styleId="DefaultParagraphFont">
     <w:name w:val="Default Paragraph Font"/>
     <w:uiPriority w:val="1"/>
+    <w:semiHidden/>
     <w:unhideWhenUsed/>
   </w:style>
   <w:style w:type="table" w:default="1" w:styleId="TableNormal">
@@ -1728,6 +2013,29 @@
       <w:sz w:val="32"/>
       <w:szCs w:val="32"/>
     </w:rPr>
+  </w:style>
+  <w:style w:type="character" w:styleId="FollowedHyperlink">
+    <w:name w:val="FollowedHyperlink"/>
+    <w:basedOn w:val="DefaultParagraphFont"/>
+    <w:uiPriority w:val="99"/>
+    <w:semiHidden/>
+    <w:unhideWhenUsed/>
+    <w:rsid w:val="00866392"/>
+    <w:rPr>
+      <w:color w:val="954F72" w:themeColor="followedHyperlink"/>
+      <w:u w:val="single"/>
+    </w:rPr>
+  </w:style>
+  <w:style w:type="paragraph" w:styleId="ListParagraph">
+    <w:name w:val="List Paragraph"/>
+    <w:basedOn w:val="Normal"/>
+    <w:uiPriority w:val="34"/>
+    <w:qFormat/>
+    <w:rsid w:val="00866392"/>
+    <w:pPr>
+      <w:ind w:left="720"/>
+      <w:contextualSpacing/>
+    </w:pPr>
   </w:style>
 </w:styles>
 </file>
